--- a/HW3/ece178hw3.docx
+++ b/HW3/ece178hw3.docx
@@ -1,22 +1,25 @@
 
 <file path=word/document.xml><?xml version="1.0" encoding="utf-8"?>
-<w:document xmlns:wpc="http://schemas.microsoft.com/office/word/2010/wordprocessingCanvas" xmlns:mo="http://schemas.microsoft.com/office/mac/office/2008/main" xmlns:mc="http://schemas.openxmlformats.org/markup-compatibility/2006" xmlns:mv="urn:schemas-microsoft-com:mac:vml" xmlns:o="urn:schemas-microsoft-com:office:office" xmlns:r="http://schemas.openxmlformats.org/officeDocument/2006/relationships" xmlns:m="http://schemas.openxmlformats.org/officeDocument/2006/math" xmlns:v="urn:schemas-microsoft-com:vml" xmlns:wp14="http://schemas.microsoft.com/office/word/2010/wordprocessingDrawing" xmlns:wp="http://schemas.openxmlformats.org/drawingml/2006/wordprocessingDrawing" xmlns:w10="urn:schemas-microsoft-com:office:word" xmlns:w="http://schemas.openxmlformats.org/wordprocessingml/2006/main" xmlns:w14="http://schemas.microsoft.com/office/word/2010/wordml" xmlns:w15="http://schemas.microsoft.com/office/word/2012/wordml" xmlns:wpg="http://schemas.microsoft.com/office/word/2010/wordprocessingGroup" xmlns:wpi="http://schemas.microsoft.com/office/word/2010/wordprocessingInk" xmlns:wne="http://schemas.microsoft.com/office/word/2006/wordml" xmlns:wps="http://schemas.microsoft.com/office/word/2010/wordprocessingShape" mc:Ignorable="w14 w15 wp14">
+<w:document xmlns:wpc="http://schemas.microsoft.com/office/word/2010/wordprocessingCanvas" xmlns:cx="http://schemas.microsoft.com/office/drawing/2014/chartex" xmlns:cx1="http://schemas.microsoft.com/office/drawing/2015/9/8/chartex" xmlns:cx2="http://schemas.microsoft.com/office/drawing/2015/10/21/chartex" xmlns:cx3="http://schemas.microsoft.com/office/drawing/2016/5/9/chartex" xmlns:cx4="http://schemas.microsoft.com/office/drawing/2016/5/10/chartex" xmlns:cx5="http://schemas.microsoft.com/office/drawing/2016/5/11/chartex" xmlns:cx6="http://schemas.microsoft.com/office/drawing/2016/5/12/chartex" xmlns:cx7="http://schemas.microsoft.com/office/drawing/2016/5/13/chartex" xmlns:cx8="http://schemas.microsoft.com/office/drawing/2016/5/14/chartex" xmlns:mc="http://schemas.openxmlformats.org/markup-compatibility/2006" xmlns:aink="http://schemas.microsoft.com/office/drawing/2016/ink" xmlns:am3d="http://schemas.microsoft.com/office/drawing/2017/model3d" xmlns:o="urn:schemas-microsoft-com:office:office" xmlns:r="http://schemas.openxmlformats.org/officeDocument/2006/relationships" xmlns:m="http://schemas.openxmlformats.org/officeDocument/2006/math" xmlns:v="urn:schemas-microsoft-com:vml" xmlns:wp14="http://schemas.microsoft.com/office/word/2010/wordprocessingDrawing" xmlns:wp="http://schemas.openxmlformats.org/drawingml/2006/wordprocessingDrawing" xmlns:w10="urn:schemas-microsoft-com:office:word" xmlns:w="http://schemas.openxmlformats.org/wordprocessingml/2006/main" xmlns:w14="http://schemas.microsoft.com/office/word/2010/wordml" xmlns:w15="http://schemas.microsoft.com/office/word/2012/wordml" xmlns:w16cid="http://schemas.microsoft.com/office/word/2016/wordml/cid" xmlns:w16se="http://schemas.microsoft.com/office/word/2015/wordml/symex" xmlns:wpg="http://schemas.microsoft.com/office/word/2010/wordprocessingGroup" xmlns:wpi="http://schemas.microsoft.com/office/word/2010/wordprocessingInk" xmlns:wne="http://schemas.microsoft.com/office/word/2006/wordml" xmlns:wps="http://schemas.microsoft.com/office/word/2010/wordprocessingShape" mc:Ignorable="w14 w15 w16se w16cid wp14">
   <w:body>
     <w:p>
       <w:pPr>
         <w:rPr>
+          <w:sz w:val="32"/>
           <w:lang w:eastAsia="zh-CN"/>
         </w:rPr>
       </w:pPr>
       <w:r>
         <w:rPr>
           <w:rFonts w:hint="eastAsia"/>
+          <w:sz w:val="32"/>
           <w:lang w:eastAsia="zh-CN"/>
         </w:rPr>
         <w:t>ECE</w:t>
       </w:r>
       <w:r>
         <w:rPr>
+          <w:sz w:val="32"/>
           <w:lang w:eastAsia="zh-CN"/>
         </w:rPr>
         <w:t xml:space="preserve"> 178, CY (</w:t>
@@ -24,6 +27,7 @@
       <w:proofErr w:type="spellStart"/>
       <w:r>
         <w:rPr>
+          <w:sz w:val="32"/>
           <w:lang w:eastAsia="zh-CN"/>
         </w:rPr>
         <w:t>Chengyuan</w:t>
@@ -31,6 +35,7 @@
       <w:proofErr w:type="spellEnd"/>
       <w:r>
         <w:rPr>
+          <w:sz w:val="32"/>
           <w:lang w:eastAsia="zh-CN"/>
         </w:rPr>
         <w:t>) Xu, 11am</w:t>
@@ -684,6 +689,8 @@
           <w:lang w:eastAsia="zh-CN"/>
         </w:rPr>
       </w:pPr>
+      <w:bookmarkStart w:id="0" w:name="_GoBack"/>
+      <w:bookmarkEnd w:id="0"/>
     </w:p>
     <w:p>
       <w:pPr>
@@ -719,21 +726,7 @@
         <w:rPr>
           <w:lang w:eastAsia="zh-CN"/>
         </w:rPr>
-        <w:t xml:space="preserve">apply a </w:t>
-      </w:r>
-      <w:proofErr w:type="spellStart"/>
-      <w:r>
-        <w:rPr>
-          <w:lang w:eastAsia="zh-CN"/>
-        </w:rPr>
-        <w:t>lowpass</w:t>
-      </w:r>
-      <w:proofErr w:type="spellEnd"/>
-      <w:r>
-        <w:rPr>
-          <w:lang w:eastAsia="zh-CN"/>
-        </w:rPr>
-        <w:t xml:space="preserve"> filter, we sum all values of the gray area in figure (a), which is (row 1-3, column 1-3) and divide by nine, to get the value for center pixel. </w:t>
+        <w:t xml:space="preserve">apply a lowpass filter, we sum all values of the gray area in figure (a), which is (row 1-3, column 1-3) and divide by nine, to get the value for center pixel. </w:t>
       </w:r>
     </w:p>
     <w:p>
@@ -943,21 +936,7 @@
         <w:rPr>
           <w:lang w:eastAsia="zh-CN"/>
         </w:rPr>
-        <w:t xml:space="preserve">n * </w:t>
-      </w:r>
-      <w:proofErr w:type="spellStart"/>
-      <w:r>
-        <w:rPr>
-          <w:lang w:eastAsia="zh-CN"/>
-        </w:rPr>
-        <w:t>n</w:t>
-      </w:r>
-      <w:proofErr w:type="spellEnd"/>
-      <w:r>
-        <w:rPr>
-          <w:lang w:eastAsia="zh-CN"/>
-        </w:rPr>
-        <w:t xml:space="preserve"> – 1</w:t>
+        <w:t>n * n – 1</w:t>
       </w:r>
       <w:r>
         <w:rPr>
@@ -1074,7 +1053,6 @@
     <w:p>
       <w:pPr>
         <w:rPr>
-          <w:rFonts w:hint="eastAsia"/>
           <w:b/>
           <w:lang w:eastAsia="zh-CN"/>
         </w:rPr>
@@ -1205,15 +1183,7 @@
             <w:sz w:val="28"/>
             <w:lang w:eastAsia="zh-CN"/>
           </w:rPr>
-          <m:t>)</m:t>
-        </m:r>
-        <m:r>
-          <w:rPr>
-            <w:rFonts w:ascii="Cambria Math" w:hAnsi="Cambria Math"/>
-            <w:sz w:val="28"/>
-            <w:lang w:eastAsia="zh-CN"/>
-          </w:rPr>
-          <m:t xml:space="preserve">th </m:t>
+          <m:t xml:space="preserve">)th </m:t>
         </m:r>
       </m:oMath>
       <w:r>
@@ -1320,14 +1290,7 @@
             <w:rFonts w:ascii="Cambria Math" w:hAnsi="Cambria Math"/>
             <w:lang w:eastAsia="zh-CN"/>
           </w:rPr>
-          <m:t>n*n</m:t>
-        </m:r>
-        <m:r>
-          <w:rPr>
-            <w:rFonts w:ascii="Cambria Math" w:hAnsi="Cambria Math"/>
-            <w:lang w:eastAsia="zh-CN"/>
-          </w:rPr>
-          <m:t>)</m:t>
+          <m:t>n*n)</m:t>
         </m:r>
       </m:oMath>
       <w:r>
@@ -2025,26 +1988,16 @@
             <w:rFonts w:ascii="Cambria Math" w:hAnsi="Cambria Math"/>
             <w:lang w:eastAsia="zh-CN"/>
           </w:rPr>
-          <m:t>*q</m:t>
-        </m:r>
-        <m:r>
-          <w:rPr>
-            <w:rFonts w:ascii="Cambria Math" w:hAnsi="Cambria Math"/>
-            <w:lang w:eastAsia="zh-CN"/>
-          </w:rPr>
-          <m:t>.</m:t>
+          <m:t>*q.</m:t>
         </m:r>
       </m:oMath>
     </w:p>
     <w:p>
       <w:pPr>
         <w:rPr>
-          <w:rFonts w:hint="eastAsia"/>
-          <w:lang w:eastAsia="zh-CN"/>
-        </w:rPr>
-      </w:pPr>
-      <w:bookmarkStart w:id="0" w:name="_GoBack"/>
-      <w:bookmarkEnd w:id="0"/>
+          <w:lang w:eastAsia="zh-CN"/>
+        </w:rPr>
+      </w:pPr>
     </w:p>
     <w:sectPr>
       <w:pgSz w:w="12240" w:h="15840"/>
@@ -2057,8 +2010,8 @@
 </file>
 
 <file path=word/numbering.xml><?xml version="1.0" encoding="utf-8"?>
-<w:numbering xmlns:wpc="http://schemas.microsoft.com/office/word/2010/wordprocessingCanvas" xmlns:mo="http://schemas.microsoft.com/office/mac/office/2008/main" xmlns:mc="http://schemas.openxmlformats.org/markup-compatibility/2006" xmlns:mv="urn:schemas-microsoft-com:mac:vml" xmlns:o="urn:schemas-microsoft-com:office:office" xmlns:r="http://schemas.openxmlformats.org/officeDocument/2006/relationships" xmlns:m="http://schemas.openxmlformats.org/officeDocument/2006/math" xmlns:v="urn:schemas-microsoft-com:vml" xmlns:wp14="http://schemas.microsoft.com/office/word/2010/wordprocessingDrawing" xmlns:wp="http://schemas.openxmlformats.org/drawingml/2006/wordprocessingDrawing" xmlns:w10="urn:schemas-microsoft-com:office:word" xmlns:w="http://schemas.openxmlformats.org/wordprocessingml/2006/main" xmlns:w14="http://schemas.microsoft.com/office/word/2010/wordml" xmlns:w15="http://schemas.microsoft.com/office/word/2012/wordml" xmlns:wpg="http://schemas.microsoft.com/office/word/2010/wordprocessingGroup" xmlns:wpi="http://schemas.microsoft.com/office/word/2010/wordprocessingInk" xmlns:wne="http://schemas.microsoft.com/office/word/2006/wordml" xmlns:wps="http://schemas.microsoft.com/office/word/2010/wordprocessingShape" mc:Ignorable="w14 w15 wp14">
-  <w:abstractNum w:abstractNumId="0">
+<w:numbering xmlns:wpc="http://schemas.microsoft.com/office/word/2010/wordprocessingCanvas" xmlns:cx="http://schemas.microsoft.com/office/drawing/2014/chartex" xmlns:cx1="http://schemas.microsoft.com/office/drawing/2015/9/8/chartex" xmlns:cx2="http://schemas.microsoft.com/office/drawing/2015/10/21/chartex" xmlns:cx3="http://schemas.microsoft.com/office/drawing/2016/5/9/chartex" xmlns:cx4="http://schemas.microsoft.com/office/drawing/2016/5/10/chartex" xmlns:cx5="http://schemas.microsoft.com/office/drawing/2016/5/11/chartex" xmlns:cx6="http://schemas.microsoft.com/office/drawing/2016/5/12/chartex" xmlns:cx7="http://schemas.microsoft.com/office/drawing/2016/5/13/chartex" xmlns:cx8="http://schemas.microsoft.com/office/drawing/2016/5/14/chartex" xmlns:mc="http://schemas.openxmlformats.org/markup-compatibility/2006" xmlns:aink="http://schemas.microsoft.com/office/drawing/2016/ink" xmlns:am3d="http://schemas.microsoft.com/office/drawing/2017/model3d" xmlns:o="urn:schemas-microsoft-com:office:office" xmlns:r="http://schemas.openxmlformats.org/officeDocument/2006/relationships" xmlns:m="http://schemas.openxmlformats.org/officeDocument/2006/math" xmlns:v="urn:schemas-microsoft-com:vml" xmlns:wp14="http://schemas.microsoft.com/office/word/2010/wordprocessingDrawing" xmlns:wp="http://schemas.openxmlformats.org/drawingml/2006/wordprocessingDrawing" xmlns:w10="urn:schemas-microsoft-com:office:word" xmlns:w="http://schemas.openxmlformats.org/wordprocessingml/2006/main" xmlns:w14="http://schemas.microsoft.com/office/word/2010/wordml" xmlns:w15="http://schemas.microsoft.com/office/word/2012/wordml" xmlns:w16cid="http://schemas.microsoft.com/office/word/2016/wordml/cid" xmlns:w16se="http://schemas.microsoft.com/office/word/2015/wordml/symex" xmlns:wpg="http://schemas.microsoft.com/office/word/2010/wordprocessingGroup" xmlns:wpi="http://schemas.microsoft.com/office/word/2010/wordprocessingInk" xmlns:wne="http://schemas.microsoft.com/office/word/2006/wordml" xmlns:wps="http://schemas.microsoft.com/office/word/2010/wordprocessingShape" mc:Ignorable="w14 w15 w16se w16cid wp14">
+  <w:abstractNum w:abstractNumId="0" w15:restartNumberingAfterBreak="0">
     <w:nsid w:val="25EA28BC"/>
     <w:multiLevelType w:val="hybridMultilevel"/>
     <w:tmpl w:val="1C264864"/>
@@ -2178,7 +2131,7 @@
 </file>
 
 <file path=word/styles.xml><?xml version="1.0" encoding="utf-8"?>
-<w:styles xmlns:mc="http://schemas.openxmlformats.org/markup-compatibility/2006" xmlns:r="http://schemas.openxmlformats.org/officeDocument/2006/relationships" xmlns:w="http://schemas.openxmlformats.org/wordprocessingml/2006/main" xmlns:w14="http://schemas.microsoft.com/office/word/2010/wordml" xmlns:w15="http://schemas.microsoft.com/office/word/2012/wordml" mc:Ignorable="w14 w15">
+<w:styles xmlns:mc="http://schemas.openxmlformats.org/markup-compatibility/2006" xmlns:r="http://schemas.openxmlformats.org/officeDocument/2006/relationships" xmlns:w="http://schemas.openxmlformats.org/wordprocessingml/2006/main" xmlns:w14="http://schemas.microsoft.com/office/word/2010/wordml" xmlns:w15="http://schemas.microsoft.com/office/word/2012/wordml" xmlns:w16cid="http://schemas.microsoft.com/office/word/2016/wordml/cid" xmlns:w16se="http://schemas.microsoft.com/office/word/2015/wordml/symex" mc:Ignorable="w14 w15 w16se w16cid">
   <w:docDefaults>
     <w:rPrDefault>
       <w:rPr>
@@ -2190,7 +2143,7 @@
     </w:rPrDefault>
     <w:pPrDefault/>
   </w:docDefaults>
-  <w:latentStyles w:defLockedState="0" w:defUIPriority="99" w:defSemiHidden="0" w:defUnhideWhenUsed="0" w:defQFormat="0" w:count="382">
+  <w:latentStyles w:defLockedState="0" w:defUIPriority="99" w:defSemiHidden="0" w:defUnhideWhenUsed="0" w:defQFormat="0" w:count="375">
     <w:lsdException w:name="Normal" w:uiPriority="0" w:qFormat="1"/>
     <w:lsdException w:name="heading 1" w:uiPriority="9" w:qFormat="1"/>
     <w:lsdException w:name="heading 2" w:semiHidden="1" w:uiPriority="9" w:unhideWhenUsed="1" w:qFormat="1"/>
@@ -2347,15 +2300,6 @@
     <w:lsdException w:name="Balloon Text" w:semiHidden="1" w:unhideWhenUsed="1"/>
     <w:lsdException w:name="Table Grid" w:uiPriority="39"/>
     <w:lsdException w:name="Table Theme" w:semiHidden="1" w:unhideWhenUsed="1"/>
-    <w:lsdException w:name="Note Level 1" w:semiHidden="1" w:unhideWhenUsed="1"/>
-    <w:lsdException w:name="Note Level 2" w:semiHidden="1" w:unhideWhenUsed="1"/>
-    <w:lsdException w:name="Note Level 3" w:semiHidden="1" w:unhideWhenUsed="1"/>
-    <w:lsdException w:name="Note Level 4" w:semiHidden="1" w:unhideWhenUsed="1"/>
-    <w:lsdException w:name="Note Level 5" w:semiHidden="1" w:unhideWhenUsed="1"/>
-    <w:lsdException w:name="Note Level 6" w:semiHidden="1" w:unhideWhenUsed="1"/>
-    <w:lsdException w:name="Note Level 7" w:semiHidden="1" w:unhideWhenUsed="1"/>
-    <w:lsdException w:name="Note Level 8" w:semiHidden="1" w:unhideWhenUsed="1"/>
-    <w:lsdException w:name="Note Level 9" w:semiHidden="1" w:unhideWhenUsed="1"/>
     <w:lsdException w:name="Placeholder Text" w:semiHidden="1"/>
     <w:lsdException w:name="No Spacing" w:uiPriority="1" w:qFormat="1"/>
     <w:lsdException w:name="Light Shading" w:uiPriority="60"/>
@@ -2611,7 +2555,6 @@
     <w:uiPriority w:val="39"/>
     <w:rsid w:val="001A0C5C"/>
     <w:tblPr>
-      <w:tblInd w:w="0" w:type="dxa"/>
       <w:tblBorders>
         <w:top w:val="single" w:sz="4" w:space="0" w:color="auto"/>
         <w:left w:val="single" w:sz="4" w:space="0" w:color="auto"/>
@@ -2620,12 +2563,6 @@
         <w:insideH w:val="single" w:sz="4" w:space="0" w:color="auto"/>
         <w:insideV w:val="single" w:sz="4" w:space="0" w:color="auto"/>
       </w:tblBorders>
-      <w:tblCellMar>
-        <w:top w:w="0" w:type="dxa"/>
-        <w:left w:w="108" w:type="dxa"/>
-        <w:bottom w:w="0" w:type="dxa"/>
-        <w:right w:w="108" w:type="dxa"/>
-      </w:tblCellMar>
     </w:tblPr>
   </w:style>
   <w:style w:type="paragraph" w:styleId="ListParagraph">
@@ -2653,7 +2590,7 @@
 </file>
 
 <file path=word/charts/chart1.xml><?xml version="1.0" encoding="utf-8"?>
-<c:chartSpace xmlns:c="http://schemas.openxmlformats.org/drawingml/2006/chart" xmlns:a="http://schemas.openxmlformats.org/drawingml/2006/main" xmlns:r="http://schemas.openxmlformats.org/officeDocument/2006/relationships">
+<c:chartSpace xmlns:c="http://schemas.openxmlformats.org/drawingml/2006/chart" xmlns:a="http://schemas.openxmlformats.org/drawingml/2006/main" xmlns:r="http://schemas.openxmlformats.org/officeDocument/2006/relationships" xmlns:c16r2="http://schemas.microsoft.com/office/drawing/2015/06/chart">
   <c:date1904 val="0"/>
   <c:lang val="en-US"/>
   <c:roundedCorners val="0"/>
@@ -2667,7 +2604,6 @@
   </mc:AlternateContent>
   <c:chart>
     <c:title>
-      <c:layout/>
       <c:overlay val="0"/>
       <c:spPr>
         <a:noFill/>
@@ -2739,13 +2675,13 @@
                   <c:v>1.11111</c:v>
                 </c:pt>
                 <c:pt idx="1">
-                  <c:v>2.0</c:v>
+                  <c:v>2</c:v>
                 </c:pt>
                 <c:pt idx="2">
-                  <c:v>3.0</c:v>
+                  <c:v>3</c:v>
                 </c:pt>
                 <c:pt idx="3">
-                  <c:v>4.0</c:v>
+                  <c:v>4</c:v>
                 </c:pt>
               </c:numCache>
             </c:numRef>
@@ -2760,18 +2696,23 @@
                   <c:v>0.11111</c:v>
                 </c:pt>
                 <c:pt idx="1">
-                  <c:v>1.0</c:v>
+                  <c:v>1</c:v>
                 </c:pt>
                 <c:pt idx="2">
-                  <c:v>2.0</c:v>
+                  <c:v>2</c:v>
                 </c:pt>
                 <c:pt idx="3">
-                  <c:v>3.0</c:v>
+                  <c:v>3</c:v>
                 </c:pt>
               </c:numCache>
             </c:numRef>
           </c:yVal>
           <c:smooth val="0"/>
+          <c:extLst>
+            <c:ext xmlns:c16="http://schemas.microsoft.com/office/drawing/2014/chart" uri="{C3380CC4-5D6E-409C-BE32-E72D297353CC}">
+              <c16:uniqueId val="{00000000-77E1-4255-9186-5E750842526C}"/>
+            </c:ext>
+          </c:extLst>
         </c:ser>
         <c:dLbls>
           <c:showLegendKey val="0"/>
@@ -2805,6 +2746,7 @@
             <a:effectLst/>
           </c:spPr>
         </c:majorGridlines>
+        <c:numFmt formatCode="General" sourceLinked="1"/>
         <c:majorTickMark val="none"/>
         <c:minorTickMark val="none"/>
         <c:tickLblPos val="nextTo"/>
@@ -2866,6 +2808,7 @@
             <a:effectLst/>
           </c:spPr>
         </c:majorGridlines>
+        <c:numFmt formatCode="General" sourceLinked="1"/>
         <c:majorTickMark val="none"/>
         <c:minorTickMark val="none"/>
         <c:tickLblPos val="nextTo"/>
@@ -3771,7 +3714,7 @@
 </file>
 
 <file path=customXml/itemProps1.xml><?xml version="1.0" encoding="utf-8"?>
-<ds:datastoreItem xmlns:ds="http://schemas.openxmlformats.org/officeDocument/2006/customXml" ds:itemID="{7B2A26F4-D079-AC4A-B75D-2C899A1D3889}">
+<ds:datastoreItem xmlns:ds="http://schemas.openxmlformats.org/officeDocument/2006/customXml" ds:itemID="{D6E1C828-72A6-48D4-A910-D0D982E7F7D7}">
   <ds:schemaRefs>
     <ds:schemaRef ds:uri="http://schemas.openxmlformats.org/officeDocument/2006/bibliography"/>
   </ds:schemaRefs>
